--- a/Thoughts 2018_6_6.docx
+++ b/Thoughts 2018_6_6.docx
@@ -3,11 +3,6 @@
 <w:document xmlns:wpc="http://schemas.microsoft.com/office/word/2010/wordprocessingCanvas" xmlns:mc="http://schemas.openxmlformats.org/markup-compatibility/2006" xmlns:o="urn:schemas-microsoft-com:office:office" xmlns:r="http://schemas.openxmlformats.org/officeDocument/2006/relationships" xmlns:m="http://schemas.openxmlformats.org/officeDocument/2006/math" xmlns:v="urn:schemas-microsoft-com:vml" xmlns:wp14="http://schemas.microsoft.com/office/word/2010/wordprocessingDrawing" xmlns:wp="http://schemas.openxmlformats.org/drawingml/2006/wordprocessingDrawing" xmlns:w10="urn:schemas-microsoft-com:office:word" xmlns:w="http://schemas.openxmlformats.org/wordprocessingml/2006/main" xmlns:w14="http://schemas.microsoft.com/office/word/2010/wordml" xmlns:wpg="http://schemas.microsoft.com/office/word/2010/wordprocessingGroup" xmlns:wpi="http://schemas.microsoft.com/office/word/2010/wordprocessingInk" xmlns:wne="http://schemas.microsoft.com/office/word/2006/wordml" xmlns:wps="http://schemas.microsoft.com/office/word/2010/wordprocessingShape" mc:Ignorable="w14 wp14">
   <w:body>
     <w:p>
-      <w:pPr>
-        <w:rPr>
-          <w:rFonts w:hint="eastAsia"/>
-        </w:rPr>
-      </w:pPr>
       <w:r>
         <w:rPr>
           <w:rFonts w:hint="eastAsia"/>
@@ -15,19 +10,8 @@
         <w:t>6.6</w:t>
       </w:r>
     </w:p>
-    <w:p>
-      <w:pPr>
-        <w:rPr>
-          <w:rFonts w:hint="eastAsia"/>
-        </w:rPr>
-      </w:pPr>
-    </w:p>
-    <w:p>
-      <w:pPr>
-        <w:rPr>
-          <w:rFonts w:hint="eastAsia"/>
-        </w:rPr>
-      </w:pPr>
+    <w:p/>
+    <w:p>
       <w:r>
         <w:rPr>
           <w:rFonts w:hint="eastAsia"/>
@@ -41,19 +25,8 @@
         <w:t xml:space="preserve">. </w:t>
       </w:r>
     </w:p>
-    <w:p>
-      <w:pPr>
-        <w:rPr>
-          <w:rFonts w:hint="eastAsia"/>
-        </w:rPr>
-      </w:pPr>
-    </w:p>
-    <w:p>
-      <w:pPr>
-        <w:rPr>
-          <w:rFonts w:hint="eastAsia"/>
-        </w:rPr>
-      </w:pPr>
+    <w:p/>
+    <w:p>
       <w:r>
         <w:rPr>
           <w:rFonts w:hint="eastAsia"/>
@@ -123,19 +96,8 @@
         <w:t xml:space="preserve">500. </w:t>
       </w:r>
     </w:p>
-    <w:p>
-      <w:pPr>
-        <w:rPr>
-          <w:rFonts w:hint="eastAsia"/>
-        </w:rPr>
-      </w:pPr>
-    </w:p>
-    <w:p>
-      <w:pPr>
-        <w:rPr>
-          <w:rFonts w:hint="eastAsia"/>
-        </w:rPr>
-      </w:pPr>
+    <w:p/>
+    <w:p>
       <w:r>
         <w:rPr>
           <w:rFonts w:hint="eastAsia"/>
@@ -175,19 +137,8 @@
         <w:t xml:space="preserve">. </w:t>
       </w:r>
     </w:p>
-    <w:p>
-      <w:pPr>
-        <w:rPr>
-          <w:rFonts w:hint="eastAsia"/>
-        </w:rPr>
-      </w:pPr>
-    </w:p>
-    <w:p>
-      <w:pPr>
-        <w:rPr>
-          <w:rFonts w:hint="eastAsia"/>
-        </w:rPr>
-      </w:pPr>
+    <w:p/>
+    <w:p>
       <w:r>
         <w:rPr>
           <w:rFonts w:hint="eastAsia"/>
@@ -368,11 +319,6 @@
       </w:r>
     </w:p>
     <w:p>
-      <w:pPr>
-        <w:rPr>
-          <w:rFonts w:hint="eastAsia"/>
-        </w:rPr>
-      </w:pPr>
       <w:r>
         <w:rPr>
           <w:rFonts w:hint="eastAsia"/>
@@ -381,11 +327,6 @@
       </w:r>
     </w:p>
     <w:p>
-      <w:pPr>
-        <w:rPr>
-          <w:rFonts w:hint="eastAsia"/>
-        </w:rPr>
-      </w:pPr>
       <w:r>
         <w:rPr>
           <w:rFonts w:hint="eastAsia"/>
@@ -455,13 +396,7 @@
         <w:t xml:space="preserve">. </w:t>
       </w:r>
     </w:p>
-    <w:p>
-      <w:pPr>
-        <w:rPr>
-          <w:rFonts w:hint="eastAsia"/>
-        </w:rPr>
-      </w:pPr>
-    </w:p>
+    <w:p/>
     <w:p>
       <w:pPr>
         <w:pStyle w:val="a3"/>
@@ -470,9 +405,6 @@
           <w:numId w:val="1"/>
         </w:numPr>
         <w:ind w:firstLineChars="0"/>
-        <w:rPr>
-          <w:rFonts w:hint="eastAsia"/>
-        </w:rPr>
       </w:pPr>
       <w:r>
         <w:rPr>
@@ -495,9 +427,6 @@
           <w:numId w:val="1"/>
         </w:numPr>
         <w:ind w:firstLineChars="0"/>
-        <w:rPr>
-          <w:rFonts w:hint="eastAsia"/>
-        </w:rPr>
       </w:pPr>
       <w:r>
         <w:rPr>
@@ -520,9 +449,6 @@
           <w:numId w:val="1"/>
         </w:numPr>
         <w:ind w:firstLineChars="0"/>
-        <w:rPr>
-          <w:rFonts w:hint="eastAsia"/>
-        </w:rPr>
       </w:pPr>
       <w:r>
         <w:rPr>
@@ -539,9 +465,6 @@
           <w:numId w:val="1"/>
         </w:numPr>
         <w:ind w:firstLineChars="0"/>
-        <w:rPr>
-          <w:rFonts w:hint="eastAsia"/>
-        </w:rPr>
       </w:pPr>
       <w:r>
         <w:rPr>
@@ -558,9 +481,6 @@
           <w:numId w:val="1"/>
         </w:numPr>
         <w:ind w:firstLineChars="0"/>
-        <w:rPr>
-          <w:rFonts w:hint="eastAsia"/>
-        </w:rPr>
       </w:pPr>
       <w:r>
         <w:rPr>
@@ -577,9 +497,6 @@
           <w:numId w:val="1"/>
         </w:numPr>
         <w:ind w:firstLineChars="0"/>
-        <w:rPr>
-          <w:rFonts w:hint="eastAsia"/>
-        </w:rPr>
       </w:pPr>
       <w:r>
         <w:rPr>
@@ -632,9 +549,6 @@
           <w:numId w:val="1"/>
         </w:numPr>
         <w:ind w:firstLineChars="0"/>
-        <w:rPr>
-          <w:rFonts w:hint="eastAsia"/>
-        </w:rPr>
       </w:pPr>
       <w:r>
         <w:rPr>
@@ -681,9 +595,6 @@
           <w:numId w:val="1"/>
         </w:numPr>
         <w:ind w:firstLineChars="0"/>
-        <w:rPr>
-          <w:rFonts w:hint="eastAsia"/>
-        </w:rPr>
       </w:pPr>
       <w:r>
         <w:rPr>
@@ -730,9 +641,6 @@
           <w:numId w:val="1"/>
         </w:numPr>
         <w:ind w:firstLineChars="0"/>
-        <w:rPr>
-          <w:rFonts w:hint="eastAsia"/>
-        </w:rPr>
       </w:pPr>
       <w:r>
         <w:rPr>
@@ -823,9 +731,6 @@
           <w:numId w:val="1"/>
         </w:numPr>
         <w:ind w:firstLineChars="0"/>
-        <w:rPr>
-          <w:rFonts w:hint="eastAsia"/>
-        </w:rPr>
       </w:pPr>
       <w:r>
         <w:rPr>
@@ -851,8 +756,6 @@
         </w:rPr>
         <w:t>和最好的政治系统</w:t>
       </w:r>
-      <w:bookmarkStart w:id="0" w:name="_GoBack"/>
-      <w:bookmarkEnd w:id="0"/>
       <w:r>
         <w:rPr>
           <w:rFonts w:hint="eastAsia"/>
@@ -872,19 +775,8 @@
         <w:t xml:space="preserve">. </w:t>
       </w:r>
     </w:p>
-    <w:p>
-      <w:pPr>
-        <w:rPr>
-          <w:rFonts w:hint="eastAsia"/>
-        </w:rPr>
-      </w:pPr>
-    </w:p>
-    <w:p>
-      <w:pPr>
-        <w:rPr>
-          <w:rFonts w:hint="eastAsia"/>
-        </w:rPr>
-      </w:pPr>
+    <w:p/>
+    <w:p>
       <w:r>
         <w:rPr>
           <w:rFonts w:hint="eastAsia"/>
@@ -946,13 +838,7 @@
         <w:t xml:space="preserve">. </w:t>
       </w:r>
     </w:p>
-    <w:p>
-      <w:pPr>
-        <w:rPr>
-          <w:rFonts w:hint="eastAsia"/>
-        </w:rPr>
-      </w:pPr>
-    </w:p>
+    <w:p/>
     <w:p>
       <w:pPr>
         <w:pStyle w:val="a3"/>
@@ -961,9 +847,6 @@
           <w:numId w:val="2"/>
         </w:numPr>
         <w:ind w:firstLineChars="0"/>
-        <w:rPr>
-          <w:rFonts w:hint="eastAsia"/>
-        </w:rPr>
       </w:pPr>
       <w:r>
         <w:rPr>
@@ -980,9 +863,6 @@
           <w:numId w:val="2"/>
         </w:numPr>
         <w:ind w:firstLineChars="0"/>
-        <w:rPr>
-          <w:rFonts w:hint="eastAsia"/>
-        </w:rPr>
       </w:pPr>
       <w:r>
         <w:rPr>
@@ -1019,9 +899,6 @@
           <w:numId w:val="2"/>
         </w:numPr>
         <w:ind w:firstLineChars="0"/>
-        <w:rPr>
-          <w:rFonts w:hint="eastAsia"/>
-        </w:rPr>
       </w:pPr>
       <w:r>
         <w:rPr>
@@ -1038,9 +915,6 @@
           <w:numId w:val="2"/>
         </w:numPr>
         <w:ind w:firstLineChars="0"/>
-        <w:rPr>
-          <w:rFonts w:hint="eastAsia"/>
-        </w:rPr>
       </w:pPr>
       <w:r>
         <w:rPr>
@@ -1099,9 +973,6 @@
           <w:numId w:val="2"/>
         </w:numPr>
         <w:ind w:firstLineChars="0"/>
-        <w:rPr>
-          <w:rFonts w:hint="eastAsia"/>
-        </w:rPr>
       </w:pPr>
       <w:r>
         <w:rPr>
@@ -1176,41 +1047,514 @@
         <w:t xml:space="preserve">. </w:t>
       </w:r>
     </w:p>
-    <w:p>
-      <w:pPr>
-        <w:rPr>
-          <w:rFonts w:hint="eastAsia"/>
-        </w:rPr>
-      </w:pPr>
-    </w:p>
-    <w:p>
-      <w:pPr>
-        <w:rPr>
-          <w:rFonts w:hint="eastAsia"/>
-        </w:rPr>
-      </w:pPr>
-    </w:p>
-    <w:p>
-      <w:pPr>
-        <w:rPr>
-          <w:rFonts w:hint="eastAsia"/>
-        </w:rPr>
-      </w:pPr>
-    </w:p>
-    <w:p>
-      <w:pPr>
-        <w:rPr>
-          <w:rFonts w:hint="eastAsia"/>
-        </w:rPr>
-      </w:pPr>
-    </w:p>
-    <w:p>
-      <w:pPr>
-        <w:rPr>
-          <w:rFonts w:hint="eastAsia"/>
-        </w:rPr>
-      </w:pPr>
-    </w:p>
+    <w:p/>
+    <w:p>
+      <w:pPr>
+        <w:rPr>
+          <w:rFonts w:hint="eastAsia"/>
+        </w:rPr>
+      </w:pPr>
+      <w:r>
+        <w:rPr>
+          <w:rFonts w:hint="eastAsia"/>
+        </w:rPr>
+        <w:t>1955</w:t>
+      </w:r>
+    </w:p>
+    <w:p>
+      <w:pPr>
+        <w:rPr>
+          <w:rFonts w:hint="eastAsia"/>
+        </w:rPr>
+      </w:pPr>
+      <w:r>
+        <w:rPr>
+          <w:rFonts w:hint="eastAsia"/>
+        </w:rPr>
+        <w:t>刚才去吃了牛肉面</w:t>
+      </w:r>
+      <w:r>
+        <w:rPr>
+          <w:rFonts w:hint="eastAsia"/>
+        </w:rPr>
+        <w:t xml:space="preserve">. </w:t>
+      </w:r>
+      <w:r>
+        <w:rPr>
+          <w:rFonts w:hint="eastAsia"/>
+        </w:rPr>
+        <w:t>那个人用手抓葱花</w:t>
+      </w:r>
+      <w:r>
+        <w:rPr>
+          <w:rFonts w:hint="eastAsia"/>
+        </w:rPr>
+        <w:t xml:space="preserve">, </w:t>
+      </w:r>
+      <w:r>
+        <w:rPr>
+          <w:rFonts w:hint="eastAsia"/>
+        </w:rPr>
+        <w:t>极不卫生</w:t>
+      </w:r>
+      <w:r>
+        <w:rPr>
+          <w:rFonts w:hint="eastAsia"/>
+        </w:rPr>
+        <w:t xml:space="preserve">. </w:t>
+      </w:r>
+    </w:p>
+    <w:p>
+      <w:pPr>
+        <w:rPr>
+          <w:rFonts w:hint="eastAsia"/>
+        </w:rPr>
+      </w:pPr>
+      <w:r>
+        <w:rPr>
+          <w:rFonts w:hint="eastAsia"/>
+        </w:rPr>
+        <w:t>明天</w:t>
+      </w:r>
+      <w:proofErr w:type="gramStart"/>
+      <w:r>
+        <w:rPr>
+          <w:rFonts w:hint="eastAsia"/>
+        </w:rPr>
+        <w:t>不</w:t>
+      </w:r>
+      <w:proofErr w:type="gramEnd"/>
+      <w:r>
+        <w:rPr>
+          <w:rFonts w:hint="eastAsia"/>
+        </w:rPr>
+        <w:t>拉肚子就是好事</w:t>
+      </w:r>
+      <w:r>
+        <w:rPr>
+          <w:rFonts w:hint="eastAsia"/>
+        </w:rPr>
+        <w:t xml:space="preserve">. </w:t>
+      </w:r>
+    </w:p>
+    <w:p>
+      <w:pPr>
+        <w:rPr>
+          <w:rFonts w:hint="eastAsia"/>
+        </w:rPr>
+      </w:pPr>
+      <w:r>
+        <w:rPr>
+          <w:rFonts w:hint="eastAsia"/>
+        </w:rPr>
+        <w:t>这个东方</w:t>
+      </w:r>
+      <w:proofErr w:type="gramStart"/>
+      <w:r>
+        <w:rPr>
+          <w:rFonts w:hint="eastAsia"/>
+        </w:rPr>
+        <w:t>宫管理</w:t>
+      </w:r>
+      <w:proofErr w:type="gramEnd"/>
+      <w:r>
+        <w:rPr>
+          <w:rFonts w:hint="eastAsia"/>
+        </w:rPr>
+        <w:t>的比较混乱</w:t>
+      </w:r>
+      <w:r>
+        <w:rPr>
+          <w:rFonts w:hint="eastAsia"/>
+        </w:rPr>
+        <w:t xml:space="preserve">. </w:t>
+      </w:r>
+    </w:p>
+    <w:p>
+      <w:pPr>
+        <w:rPr>
+          <w:rFonts w:hint="eastAsia"/>
+        </w:rPr>
+      </w:pPr>
+    </w:p>
+    <w:p>
+      <w:pPr>
+        <w:rPr>
+          <w:rFonts w:hint="eastAsia"/>
+        </w:rPr>
+      </w:pPr>
+      <w:r>
+        <w:rPr>
+          <w:rFonts w:hint="eastAsia"/>
+        </w:rPr>
+        <w:t>回来的时候发现头顶都是电线</w:t>
+      </w:r>
+      <w:r>
+        <w:rPr>
+          <w:rFonts w:hint="eastAsia"/>
+        </w:rPr>
+        <w:t xml:space="preserve">, </w:t>
+      </w:r>
+      <w:r>
+        <w:rPr>
+          <w:rFonts w:hint="eastAsia"/>
+        </w:rPr>
+        <w:t>三山街这块属于老区</w:t>
+      </w:r>
+      <w:r>
+        <w:rPr>
+          <w:rFonts w:hint="eastAsia"/>
+        </w:rPr>
+        <w:t xml:space="preserve">, </w:t>
+      </w:r>
+      <w:r>
+        <w:rPr>
+          <w:rFonts w:hint="eastAsia"/>
+        </w:rPr>
+        <w:t>破破烂烂</w:t>
+      </w:r>
+      <w:r>
+        <w:rPr>
+          <w:rFonts w:hint="eastAsia"/>
+        </w:rPr>
+        <w:t xml:space="preserve">. </w:t>
+      </w:r>
+    </w:p>
+    <w:p>
+      <w:pPr>
+        <w:rPr>
+          <w:rFonts w:hint="eastAsia"/>
+        </w:rPr>
+      </w:pPr>
+    </w:p>
+    <w:p>
+      <w:pPr>
+        <w:rPr>
+          <w:rFonts w:hint="eastAsia"/>
+        </w:rPr>
+      </w:pPr>
+      <w:r>
+        <w:rPr>
+          <w:rFonts w:hint="eastAsia"/>
+        </w:rPr>
+        <w:t>南京是个短命的首都</w:t>
+      </w:r>
+      <w:r>
+        <w:rPr>
+          <w:rFonts w:hint="eastAsia"/>
+        </w:rPr>
+        <w:t xml:space="preserve">, </w:t>
+      </w:r>
+      <w:r>
+        <w:rPr>
+          <w:rFonts w:hint="eastAsia"/>
+        </w:rPr>
+        <w:t>每个王朝都做不长</w:t>
+      </w:r>
+      <w:r>
+        <w:rPr>
+          <w:rFonts w:hint="eastAsia"/>
+        </w:rPr>
+        <w:t xml:space="preserve">, </w:t>
+      </w:r>
+      <w:r>
+        <w:rPr>
+          <w:rFonts w:hint="eastAsia"/>
+        </w:rPr>
+        <w:t>而且经常被屠杀</w:t>
+      </w:r>
+      <w:r>
+        <w:rPr>
+          <w:rFonts w:hint="eastAsia"/>
+        </w:rPr>
+        <w:t xml:space="preserve">. </w:t>
+      </w:r>
+      <w:r>
+        <w:rPr>
+          <w:rFonts w:hint="eastAsia"/>
+        </w:rPr>
+        <w:t>这个城市比较惨</w:t>
+      </w:r>
+      <w:r>
+        <w:rPr>
+          <w:rFonts w:hint="eastAsia"/>
+        </w:rPr>
+        <w:t xml:space="preserve">. </w:t>
+      </w:r>
+      <w:r>
+        <w:rPr>
+          <w:rFonts w:hint="eastAsia"/>
+        </w:rPr>
+        <w:t>相邻的上海就没那么多的事儿</w:t>
+      </w:r>
+      <w:r>
+        <w:rPr>
+          <w:rFonts w:hint="eastAsia"/>
+        </w:rPr>
+        <w:t xml:space="preserve">. </w:t>
+      </w:r>
+    </w:p>
+    <w:p>
+      <w:pPr>
+        <w:rPr>
+          <w:rFonts w:hint="eastAsia"/>
+        </w:rPr>
+      </w:pPr>
+    </w:p>
+    <w:p>
+      <w:r>
+        <w:rPr>
+          <w:rFonts w:hint="eastAsia"/>
+        </w:rPr>
+        <w:t>下午去了太平天国纪念馆</w:t>
+      </w:r>
+      <w:r>
+        <w:rPr>
+          <w:rFonts w:hint="eastAsia"/>
+        </w:rPr>
+        <w:t>(</w:t>
+      </w:r>
+      <w:r>
+        <w:rPr>
+          <w:rFonts w:hint="eastAsia"/>
+        </w:rPr>
+        <w:t>瞻园</w:t>
+      </w:r>
+      <w:r>
+        <w:rPr>
+          <w:rFonts w:hint="eastAsia"/>
+        </w:rPr>
+        <w:t xml:space="preserve">), </w:t>
+      </w:r>
+      <w:r>
+        <w:rPr>
+          <w:rFonts w:hint="eastAsia"/>
+        </w:rPr>
+        <w:t>江南贡院</w:t>
+      </w:r>
+      <w:r>
+        <w:rPr>
+          <w:rFonts w:hint="eastAsia"/>
+        </w:rPr>
+        <w:t xml:space="preserve">. </w:t>
+      </w:r>
+      <w:r>
+        <w:rPr>
+          <w:rFonts w:hint="eastAsia"/>
+        </w:rPr>
+        <w:t>商业气息比较浓</w:t>
+      </w:r>
+      <w:r>
+        <w:rPr>
+          <w:rFonts w:hint="eastAsia"/>
+        </w:rPr>
+        <w:t xml:space="preserve">, </w:t>
+      </w:r>
+      <w:r>
+        <w:rPr>
+          <w:rFonts w:hint="eastAsia"/>
+        </w:rPr>
+        <w:t>没啥看头</w:t>
+      </w:r>
+      <w:r>
+        <w:rPr>
+          <w:rFonts w:hint="eastAsia"/>
+        </w:rPr>
+        <w:t xml:space="preserve">. </w:t>
+      </w:r>
+      <w:r>
+        <w:rPr>
+          <w:rFonts w:hint="eastAsia"/>
+        </w:rPr>
+        <w:t>研究了一下太平</w:t>
+      </w:r>
+      <w:r>
+        <w:rPr>
+          <w:rFonts w:hint="eastAsia"/>
+        </w:rPr>
+        <w:lastRenderedPageBreak/>
+        <w:t>天国的历史</w:t>
+      </w:r>
+      <w:r>
+        <w:rPr>
+          <w:rFonts w:hint="eastAsia"/>
+        </w:rPr>
+        <w:t xml:space="preserve">. </w:t>
+      </w:r>
+      <w:r>
+        <w:rPr>
+          <w:rFonts w:hint="eastAsia"/>
+        </w:rPr>
+        <w:t>农民起义</w:t>
+      </w:r>
+      <w:r>
+        <w:rPr>
+          <w:rFonts w:hint="eastAsia"/>
+        </w:rPr>
+        <w:t xml:space="preserve">, </w:t>
+      </w:r>
+      <w:r>
+        <w:rPr>
+          <w:rFonts w:hint="eastAsia"/>
+        </w:rPr>
+        <w:t>壮大以后本来机会很好</w:t>
+      </w:r>
+      <w:r>
+        <w:rPr>
+          <w:rFonts w:hint="eastAsia"/>
+        </w:rPr>
+        <w:t xml:space="preserve">, </w:t>
+      </w:r>
+      <w:r>
+        <w:rPr>
+          <w:rFonts w:hint="eastAsia"/>
+        </w:rPr>
+        <w:t>开始搞内讧</w:t>
+      </w:r>
+      <w:r>
+        <w:rPr>
+          <w:rFonts w:hint="eastAsia"/>
+        </w:rPr>
+        <w:t xml:space="preserve">. </w:t>
+      </w:r>
+      <w:r>
+        <w:rPr>
+          <w:rFonts w:hint="eastAsia"/>
+        </w:rPr>
+        <w:t>东王杨秀清自视功高盖主</w:t>
+      </w:r>
+      <w:r>
+        <w:rPr>
+          <w:rFonts w:hint="eastAsia"/>
+        </w:rPr>
+        <w:t xml:space="preserve">, </w:t>
+      </w:r>
+      <w:r>
+        <w:rPr>
+          <w:rFonts w:hint="eastAsia"/>
+        </w:rPr>
+        <w:t>假冒天父下凡让洪秀全封他为万岁</w:t>
+      </w:r>
+      <w:r>
+        <w:rPr>
+          <w:rFonts w:hint="eastAsia"/>
+        </w:rPr>
+        <w:t xml:space="preserve">, </w:t>
+      </w:r>
+      <w:r>
+        <w:rPr>
+          <w:rFonts w:hint="eastAsia"/>
+        </w:rPr>
+        <w:t>洪秀全不满</w:t>
+      </w:r>
+      <w:r>
+        <w:rPr>
+          <w:rFonts w:hint="eastAsia"/>
+        </w:rPr>
+        <w:t xml:space="preserve">, </w:t>
+      </w:r>
+      <w:proofErr w:type="gramStart"/>
+      <w:r>
+        <w:rPr>
+          <w:rFonts w:hint="eastAsia"/>
+        </w:rPr>
+        <w:t>密召北</w:t>
+      </w:r>
+      <w:proofErr w:type="gramEnd"/>
+      <w:r>
+        <w:rPr>
+          <w:rFonts w:hint="eastAsia"/>
+        </w:rPr>
+        <w:t>王韦昌辉</w:t>
+      </w:r>
+      <w:proofErr w:type="gramStart"/>
+      <w:r>
+        <w:rPr>
+          <w:rFonts w:hint="eastAsia"/>
+        </w:rPr>
+        <w:t>来杀东王</w:t>
+      </w:r>
+      <w:proofErr w:type="gramEnd"/>
+      <w:r>
+        <w:rPr>
+          <w:rFonts w:hint="eastAsia"/>
+        </w:rPr>
+        <w:t xml:space="preserve">, </w:t>
+      </w:r>
+      <w:r>
+        <w:rPr>
+          <w:rFonts w:hint="eastAsia"/>
+        </w:rPr>
+        <w:t>韦</w:t>
+      </w:r>
+      <w:proofErr w:type="gramStart"/>
+      <w:r>
+        <w:rPr>
+          <w:rFonts w:hint="eastAsia"/>
+        </w:rPr>
+        <w:t>昌辉杀杨</w:t>
+      </w:r>
+      <w:proofErr w:type="gramEnd"/>
+      <w:r>
+        <w:rPr>
+          <w:rFonts w:hint="eastAsia"/>
+        </w:rPr>
+        <w:t>秀清和</w:t>
+      </w:r>
+      <w:r>
+        <w:rPr>
+          <w:rFonts w:hint="eastAsia"/>
+        </w:rPr>
+        <w:t>2</w:t>
+      </w:r>
+      <w:r>
+        <w:rPr>
+          <w:rFonts w:hint="eastAsia"/>
+        </w:rPr>
+        <w:t>万多下属</w:t>
+      </w:r>
+      <w:r>
+        <w:rPr>
+          <w:rFonts w:hint="eastAsia"/>
+        </w:rPr>
+        <w:t xml:space="preserve">. </w:t>
+      </w:r>
+      <w:r>
+        <w:rPr>
+          <w:rFonts w:hint="eastAsia"/>
+        </w:rPr>
+        <w:t>总的来说</w:t>
+      </w:r>
+      <w:r>
+        <w:rPr>
+          <w:rFonts w:hint="eastAsia"/>
+        </w:rPr>
+        <w:t xml:space="preserve">, </w:t>
+      </w:r>
+      <w:r>
+        <w:rPr>
+          <w:rFonts w:hint="eastAsia"/>
+        </w:rPr>
+        <w:t>天王没有领导能力是主要因素</w:t>
+      </w:r>
+      <w:r>
+        <w:rPr>
+          <w:rFonts w:hint="eastAsia"/>
+        </w:rPr>
+        <w:t xml:space="preserve">. </w:t>
+      </w:r>
+      <w:r>
+        <w:rPr>
+          <w:rFonts w:hint="eastAsia"/>
+        </w:rPr>
+        <w:t>而</w:t>
+      </w:r>
+      <w:bookmarkStart w:id="0" w:name="_GoBack"/>
+      <w:bookmarkEnd w:id="0"/>
+    </w:p>
+    <w:p/>
+    <w:p/>
+    <w:p/>
     <w:p/>
     <w:sectPr>
       <w:pgSz w:w="11906" w:h="16838"/>
